--- a/Zorbaa.docx
+++ b/Zorbaa.docx
@@ -344,7 +344,15 @@
           <w:sz w:val="24"/>
           <w:szCs w:val="24"/>
         </w:rPr>
-        <w:t xml:space="preserve">CONSTANTS: Constant on three types i.e. integer, float, </w:t>
+        <w:t>CONSTANTS: Constant on two</w:t>
+      </w:r>
+      <w:r>
+        <w:rPr>
+          <w:rFonts w:ascii="Times New Roman" w:eastAsia="Times New Roman" w:hAnsi="Times New Roman" w:cs="Times New Roman"/>
+          <w:sz w:val="24"/>
+          <w:szCs w:val="24"/>
+        </w:rPr>
+        <w:t xml:space="preserve"> types i.e. integer, float, </w:t>
       </w:r>
       <w:proofErr w:type="gramStart"/>
       <w:r>
@@ -371,17 +379,25 @@
           <w:szCs w:val="24"/>
         </w:rPr>
         <w:t>unsigned</w:t>
+      </w:r>
+      <w:r>
+        <w:rPr>
+          <w:rFonts w:ascii="Times New Roman" w:eastAsia="Times New Roman" w:hAnsi="Times New Roman" w:cs="Times New Roman"/>
+          <w:sz w:val="24"/>
+          <w:szCs w:val="24"/>
+        </w:rPr>
+        <w:t xml:space="preserve"> numbers. Floating point numbers are not dealt with</w:t>
+      </w:r>
+      <w:r>
+        <w:rPr>
+          <w:rFonts w:ascii="Times New Roman" w:eastAsia="Times New Roman" w:hAnsi="Times New Roman" w:cs="Times New Roman"/>
+          <w:sz w:val="24"/>
+          <w:szCs w:val="24"/>
+        </w:rPr>
+        <w:t>.</w:t>
       </w:r>
       <w:bookmarkStart w:id="0" w:name="_GoBack"/>
       <w:bookmarkEnd w:id="0"/>
-      <w:r>
-        <w:rPr>
-          <w:rFonts w:ascii="Times New Roman" w:eastAsia="Times New Roman" w:hAnsi="Times New Roman" w:cs="Times New Roman"/>
-          <w:sz w:val="24"/>
-          <w:szCs w:val="24"/>
-        </w:rPr>
-        <w:t xml:space="preserve"> numbers but for float there are only unsigned constants.</w:t>
-      </w:r>
     </w:p>
     <w:p>
       <w:pPr>
